--- a/doc/user_guide.docx
+++ b/doc/user_guide.docx
@@ -607,7 +607,7 @@
         <w:rPr>
           <w:noProof/>
         </w:rPr>
-        <w:instrText xml:space="preserve"> PAGEREF _Toc62914501 \h </w:instrText>
+        <w:instrText xml:space="preserve"> PAGEREF _Toc63024086 \h </w:instrText>
       </w:r>
       <w:r>
         <w:rPr>
@@ -686,7 +686,7 @@
         <w:rPr>
           <w:noProof/>
         </w:rPr>
-        <w:instrText xml:space="preserve"> PAGEREF _Toc62914502 \h </w:instrText>
+        <w:instrText xml:space="preserve"> PAGEREF _Toc63024087 \h </w:instrText>
       </w:r>
       <w:r>
         <w:rPr>
@@ -765,7 +765,7 @@
         <w:rPr>
           <w:noProof/>
         </w:rPr>
-        <w:instrText xml:space="preserve"> PAGEREF _Toc62914503 \h </w:instrText>
+        <w:instrText xml:space="preserve"> PAGEREF _Toc63024088 \h </w:instrText>
       </w:r>
       <w:r>
         <w:rPr>
@@ -844,7 +844,7 @@
         <w:rPr>
           <w:noProof/>
         </w:rPr>
-        <w:instrText xml:space="preserve"> PAGEREF _Toc62914504 \h </w:instrText>
+        <w:instrText xml:space="preserve"> PAGEREF _Toc63024089 \h </w:instrText>
       </w:r>
       <w:r>
         <w:rPr>
@@ -925,7 +925,7 @@
         <w:rPr>
           <w:noProof/>
         </w:rPr>
-        <w:instrText xml:space="preserve"> PAGEREF _Toc62914505 \h </w:instrText>
+        <w:instrText xml:space="preserve"> PAGEREF _Toc63024090 \h </w:instrText>
       </w:r>
       <w:r>
         <w:rPr>
@@ -1004,7 +1004,7 @@
         <w:rPr>
           <w:noProof/>
         </w:rPr>
-        <w:instrText xml:space="preserve"> PAGEREF _Toc62914506 \h </w:instrText>
+        <w:instrText xml:space="preserve"> PAGEREF _Toc63024091 \h </w:instrText>
       </w:r>
       <w:r>
         <w:rPr>
@@ -1083,7 +1083,7 @@
         <w:rPr>
           <w:noProof/>
         </w:rPr>
-        <w:instrText xml:space="preserve"> PAGEREF _Toc62914507 \h </w:instrText>
+        <w:instrText xml:space="preserve"> PAGEREF _Toc63024092 \h </w:instrText>
       </w:r>
       <w:r>
         <w:rPr>
@@ -1162,7 +1162,7 @@
         <w:rPr>
           <w:noProof/>
         </w:rPr>
-        <w:instrText xml:space="preserve"> PAGEREF _Toc62914508 \h </w:instrText>
+        <w:instrText xml:space="preserve"> PAGEREF _Toc63024093 \h </w:instrText>
       </w:r>
       <w:r>
         <w:rPr>
@@ -1241,7 +1241,7 @@
         <w:rPr>
           <w:noProof/>
         </w:rPr>
-        <w:instrText xml:space="preserve"> PAGEREF _Toc62914509 \h </w:instrText>
+        <w:instrText xml:space="preserve"> PAGEREF _Toc63024094 \h </w:instrText>
       </w:r>
       <w:r>
         <w:rPr>
@@ -1320,7 +1320,7 @@
         <w:rPr>
           <w:noProof/>
         </w:rPr>
-        <w:instrText xml:space="preserve"> PAGEREF _Toc62914510 \h </w:instrText>
+        <w:instrText xml:space="preserve"> PAGEREF _Toc63024095 \h </w:instrText>
       </w:r>
       <w:r>
         <w:rPr>
@@ -1399,7 +1399,7 @@
         <w:rPr>
           <w:noProof/>
         </w:rPr>
-        <w:instrText xml:space="preserve"> PAGEREF _Toc62914511 \h </w:instrText>
+        <w:instrText xml:space="preserve"> PAGEREF _Toc63024096 \h </w:instrText>
       </w:r>
       <w:r>
         <w:rPr>
@@ -1480,7 +1480,7 @@
         <w:rPr>
           <w:noProof/>
         </w:rPr>
-        <w:instrText xml:space="preserve"> PAGEREF _Toc62914512 \h </w:instrText>
+        <w:instrText xml:space="preserve"> PAGEREF _Toc63024097 \h </w:instrText>
       </w:r>
       <w:r>
         <w:rPr>
@@ -1559,7 +1559,7 @@
         <w:rPr>
           <w:noProof/>
         </w:rPr>
-        <w:instrText xml:space="preserve"> PAGEREF _Toc62914513 \h </w:instrText>
+        <w:instrText xml:space="preserve"> PAGEREF _Toc63024098 \h </w:instrText>
       </w:r>
       <w:r>
         <w:rPr>
@@ -1638,7 +1638,7 @@
         <w:rPr>
           <w:noProof/>
         </w:rPr>
-        <w:instrText xml:space="preserve"> PAGEREF _Toc62914514 \h </w:instrText>
+        <w:instrText xml:space="preserve"> PAGEREF _Toc63024099 \h </w:instrText>
       </w:r>
       <w:r>
         <w:rPr>
@@ -1717,7 +1717,7 @@
         <w:rPr>
           <w:noProof/>
         </w:rPr>
-        <w:instrText xml:space="preserve"> PAGEREF _Toc62914515 \h </w:instrText>
+        <w:instrText xml:space="preserve"> PAGEREF _Toc63024100 \h </w:instrText>
       </w:r>
       <w:r>
         <w:rPr>
@@ -1796,7 +1796,7 @@
         <w:rPr>
           <w:noProof/>
         </w:rPr>
-        <w:instrText xml:space="preserve"> PAGEREF _Toc62914516 \h </w:instrText>
+        <w:instrText xml:space="preserve"> PAGEREF _Toc63024101 \h </w:instrText>
       </w:r>
       <w:r>
         <w:rPr>
@@ -1875,7 +1875,7 @@
         <w:rPr>
           <w:noProof/>
         </w:rPr>
-        <w:instrText xml:space="preserve"> PAGEREF _Toc62914517 \h </w:instrText>
+        <w:instrText xml:space="preserve"> PAGEREF _Toc63024102 \h </w:instrText>
       </w:r>
       <w:r>
         <w:rPr>
@@ -1954,7 +1954,7 @@
         <w:rPr>
           <w:noProof/>
         </w:rPr>
-        <w:instrText xml:space="preserve"> PAGEREF _Toc62914518 \h </w:instrText>
+        <w:instrText xml:space="preserve"> PAGEREF _Toc63024103 \h </w:instrText>
       </w:r>
       <w:r>
         <w:rPr>
@@ -2033,7 +2033,7 @@
         <w:rPr>
           <w:noProof/>
         </w:rPr>
-        <w:instrText xml:space="preserve"> PAGEREF _Toc62914519 \h </w:instrText>
+        <w:instrText xml:space="preserve"> PAGEREF _Toc63024104 \h </w:instrText>
       </w:r>
       <w:r>
         <w:rPr>
@@ -2112,7 +2112,7 @@
         <w:rPr>
           <w:noProof/>
         </w:rPr>
-        <w:instrText xml:space="preserve"> PAGEREF _Toc62914520 \h </w:instrText>
+        <w:instrText xml:space="preserve"> PAGEREF _Toc63024105 \h </w:instrText>
       </w:r>
       <w:r>
         <w:rPr>
@@ -2129,88 +2129,7 @@
         <w:rPr>
           <w:noProof/>
         </w:rPr>
-        <w:t>17</w:t>
-      </w:r>
-      <w:r>
-        <w:rPr>
-          <w:noProof/>
-        </w:rPr>
-        <w:fldChar w:fldCharType="end"/>
-      </w:r>
-    </w:p>
-    <w:p>
-      <w:pPr>
-        <w:pStyle w:val="13"/>
-        <w:tabs>
-          <w:tab w:val="left" w:pos="1100"/>
-          <w:tab w:val="right" w:leader="dot" w:pos="9628"/>
-        </w:tabs>
-        <w:rPr>
-          <w:rFonts w:asciiTheme="minorHAnsi" w:eastAsiaTheme="minorEastAsia" w:hAnsiTheme="minorHAnsi" w:cstheme="minorBidi"/>
-          <w:bCs w:val="0"/>
-          <w:noProof/>
-          <w:sz w:val="22"/>
-          <w:szCs w:val="22"/>
-          <w:lang w:eastAsia="ru-RU"/>
-        </w:rPr>
-      </w:pPr>
-      <w:r>
-        <w:rPr>
-          <w:noProof/>
-        </w:rPr>
-        <w:t>4</w:t>
-      </w:r>
-      <w:r>
-        <w:rPr>
-          <w:rFonts w:asciiTheme="minorHAnsi" w:eastAsiaTheme="minorEastAsia" w:hAnsiTheme="minorHAnsi" w:cstheme="minorBidi"/>
-          <w:bCs w:val="0"/>
-          <w:noProof/>
-          <w:sz w:val="22"/>
-          <w:szCs w:val="22"/>
-          <w:lang w:eastAsia="ru-RU"/>
-        </w:rPr>
-        <w:tab/>
-      </w:r>
-      <w:r>
-        <w:rPr>
-          <w:noProof/>
-        </w:rPr>
-        <w:t>Дополнительно</w:t>
-      </w:r>
-      <w:r>
-        <w:rPr>
-          <w:noProof/>
-        </w:rPr>
-        <w:tab/>
-      </w:r>
-      <w:r>
-        <w:rPr>
-          <w:noProof/>
-        </w:rPr>
-        <w:fldChar w:fldCharType="begin"/>
-      </w:r>
-      <w:r>
-        <w:rPr>
-          <w:noProof/>
-        </w:rPr>
-        <w:instrText xml:space="preserve"> PAGEREF _Toc62914521 \h </w:instrText>
-      </w:r>
-      <w:r>
-        <w:rPr>
-          <w:noProof/>
-        </w:rPr>
-      </w:r>
-      <w:r>
-        <w:rPr>
-          <w:noProof/>
-        </w:rPr>
-        <w:fldChar w:fldCharType="separate"/>
-      </w:r>
-      <w:r>
-        <w:rPr>
-          <w:noProof/>
-        </w:rPr>
-        <w:t>18</w:t>
+        <w:t>19</w:t>
       </w:r>
       <w:r>
         <w:rPr>
@@ -2247,7 +2166,7 @@
       <w:pPr>
         <w:pStyle w:val="a"/>
       </w:pPr>
-      <w:bookmarkStart w:id="0" w:name="_Toc62914501"/>
+      <w:bookmarkStart w:id="0" w:name="_Toc63024086"/>
       <w:r>
         <w:lastRenderedPageBreak/>
         <w:t>Общие сведения</w:t>
@@ -2258,7 +2177,7 @@
       <w:pPr>
         <w:pStyle w:val="2"/>
       </w:pPr>
-      <w:bookmarkStart w:id="1" w:name="_Toc62914502"/>
+      <w:bookmarkStart w:id="1" w:name="_Toc63024087"/>
       <w:r>
         <w:t>Общая информация</w:t>
       </w:r>
@@ -2287,7 +2206,7 @@
       <w:pPr>
         <w:pStyle w:val="2"/>
       </w:pPr>
-      <w:bookmarkStart w:id="2" w:name="_Toc62914503"/>
+      <w:bookmarkStart w:id="2" w:name="_Toc63024088"/>
       <w:r>
         <w:t>Системные требования</w:t>
       </w:r>
@@ -2330,15 +2249,7 @@
       </w:r>
       <w:proofErr w:type="spellEnd"/>
       <w:r>
-        <w:t xml:space="preserve">-подобной базы данных (например, </w:t>
-      </w:r>
-      <w:proofErr w:type="spellStart"/>
-      <w:r>
-        <w:t>Рostgres</w:t>
-      </w:r>
-      <w:proofErr w:type="spellEnd"/>
-      <w:r>
-        <w:t xml:space="preserve">, </w:t>
+        <w:t>-подобной базы данных (</w:t>
       </w:r>
       <w:proofErr w:type="spellStart"/>
       <w:r>
@@ -2358,22 +2269,14 @@
         </w:numPr>
       </w:pPr>
       <w:r>
-        <w:t xml:space="preserve">Сервера, работающего с PHP (например, </w:t>
+        <w:t>Сервера, работающего с PHP (</w:t>
       </w:r>
       <w:proofErr w:type="spellStart"/>
       <w:r>
-        <w:t>Apache</w:t>
+        <w:t>Nginx</w:t>
       </w:r>
       <w:proofErr w:type="spellEnd"/>
       <w:r>
-        <w:t xml:space="preserve">, </w:t>
-      </w:r>
-      <w:proofErr w:type="spellStart"/>
-      <w:r>
-        <w:t>Nginx</w:t>
-      </w:r>
-      <w:proofErr w:type="spellEnd"/>
-      <w:r>
         <w:t>).</w:t>
       </w:r>
     </w:p>
@@ -2386,7 +2289,7 @@
       <w:pPr>
         <w:pStyle w:val="2"/>
       </w:pPr>
-      <w:bookmarkStart w:id="3" w:name="_Toc62914504"/>
+      <w:bookmarkStart w:id="3" w:name="_Toc63024089"/>
       <w:r>
         <w:t>Установка административной панели</w:t>
       </w:r>
@@ -2416,7 +2319,7 @@
       <w:pPr>
         <w:pStyle w:val="a"/>
       </w:pPr>
-      <w:bookmarkStart w:id="4" w:name="_Toc62914505"/>
+      <w:bookmarkStart w:id="4" w:name="_Toc63024090"/>
       <w:r>
         <w:lastRenderedPageBreak/>
         <w:t>Интерфейс панели управления</w:t>
@@ -2493,7 +2396,7 @@
       <w:pPr>
         <w:pStyle w:val="2"/>
       </w:pPr>
-      <w:bookmarkStart w:id="5" w:name="_Toc62914506"/>
+      <w:bookmarkStart w:id="5" w:name="_Toc63024091"/>
       <w:r>
         <w:t>Окно входа</w:t>
       </w:r>
@@ -2617,7 +2520,7 @@
       <w:pPr>
         <w:pStyle w:val="2"/>
       </w:pPr>
-      <w:bookmarkStart w:id="6" w:name="_Toc62914507"/>
+      <w:bookmarkStart w:id="6" w:name="_Toc63024092"/>
       <w:r>
         <w:lastRenderedPageBreak/>
         <w:t>Общая информация об интерфейсе админ-панели</w:t>
@@ -2830,7 +2733,7 @@
       <w:pPr>
         <w:pStyle w:val="2"/>
       </w:pPr>
-      <w:bookmarkStart w:id="7" w:name="_Toc62914508"/>
+      <w:bookmarkStart w:id="7" w:name="_Toc63024093"/>
       <w:r>
         <w:lastRenderedPageBreak/>
         <w:t xml:space="preserve">Раздел «Дерево </w:t>
@@ -2961,7 +2864,7 @@
       <w:pPr>
         <w:pStyle w:val="2"/>
       </w:pPr>
-      <w:bookmarkStart w:id="8" w:name="_Toc62914509"/>
+      <w:bookmarkStart w:id="8" w:name="_Toc63024094"/>
       <w:r>
         <w:lastRenderedPageBreak/>
         <w:t>Соотношение дерева</w:t>
@@ -3320,7 +3223,7 @@
       <w:pPr>
         <w:pStyle w:val="2"/>
       </w:pPr>
-      <w:bookmarkStart w:id="9" w:name="_Toc62914510"/>
+      <w:bookmarkStart w:id="9" w:name="_Toc63024095"/>
       <w:r>
         <w:lastRenderedPageBreak/>
         <w:t>Раздел «Ключи»</w:t>
@@ -3511,7 +3414,7 @@
       <w:pPr>
         <w:pStyle w:val="2"/>
       </w:pPr>
-      <w:bookmarkStart w:id="10" w:name="_Toc62914511"/>
+      <w:bookmarkStart w:id="10" w:name="_Toc63024096"/>
       <w:r>
         <w:t>Раздел «Телефоны»</w:t>
       </w:r>
@@ -3543,10 +3446,10 @@
           <w:noProof/>
         </w:rPr>
         <w:drawing>
-          <wp:inline distT="0" distB="0" distL="0" distR="0" wp14:anchorId="2943440E" wp14:editId="5E9DCBFA">
-            <wp:extent cx="5676875" cy="2164080"/>
-            <wp:effectExtent l="0" t="0" r="635" b="7620"/>
-            <wp:docPr id="6" name="Рисунок 6"/>
+          <wp:inline distT="0" distB="0" distL="0" distR="0" wp14:anchorId="43B1001B" wp14:editId="192CC6B6">
+            <wp:extent cx="6118860" cy="1059180"/>
+            <wp:effectExtent l="0" t="0" r="0" b="7620"/>
+            <wp:docPr id="32" name="Рисунок 32"/>
             <wp:cNvGraphicFramePr>
               <a:graphicFrameLocks xmlns:a="http://schemas.openxmlformats.org/drawingml/2006/main" noChangeAspect="1"/>
             </wp:cNvGraphicFramePr>
@@ -3554,30 +3457,36 @@
               <a:graphicData uri="http://schemas.openxmlformats.org/drawingml/2006/picture">
                 <pic:pic xmlns:pic="http://schemas.openxmlformats.org/drawingml/2006/picture">
                   <pic:nvPicPr>
-                    <pic:cNvPr id="1" name=""/>
-                    <pic:cNvPicPr/>
+                    <pic:cNvPr id="0" name="Picture 1"/>
+                    <pic:cNvPicPr>
+                      <a:picLocks noChangeAspect="1" noChangeArrowheads="1"/>
+                    </pic:cNvPicPr>
                   </pic:nvPicPr>
-                  <pic:blipFill rotWithShape="1">
-                    <a:blip r:embed="rId18"/>
-                    <a:srcRect b="19850"/>
-                    <a:stretch/>
+                  <pic:blipFill>
+                    <a:blip r:embed="rId18" cstate="print">
+                      <a:extLst>
+                        <a:ext uri="{28A0092B-C50C-407E-A947-70E740481C1C}">
+                          <a14:useLocalDpi xmlns:a14="http://schemas.microsoft.com/office/drawing/2010/main" val="0"/>
+                        </a:ext>
+                      </a:extLst>
+                    </a:blip>
+                    <a:srcRect/>
+                    <a:stretch>
+                      <a:fillRect/>
+                    </a:stretch>
                   </pic:blipFill>
                   <pic:spPr bwMode="auto">
                     <a:xfrm>
                       <a:off x="0" y="0"/>
-                      <a:ext cx="5701241" cy="2173369"/>
+                      <a:ext cx="6118860" cy="1059180"/>
                     </a:xfrm>
                     <a:prstGeom prst="rect">
                       <a:avLst/>
                     </a:prstGeom>
+                    <a:noFill/>
                     <a:ln>
                       <a:noFill/>
                     </a:ln>
-                    <a:extLst>
-                      <a:ext uri="{53640926-AAD7-44D8-BBD7-CCE9431645EC}">
-                        <a14:shadowObscured xmlns:a14="http://schemas.microsoft.com/office/drawing/2010/main"/>
-                      </a:ext>
-                    </a:extLst>
                   </pic:spPr>
                 </pic:pic>
               </a:graphicData>
@@ -3608,22 +3517,29 @@
         <w:pStyle w:val="a4"/>
       </w:pPr>
       <w:r>
-        <w:t>Данный раздел отображает сами номера и историю поиска в чат-боте пользователя.</w:t>
-      </w:r>
-    </w:p>
-    <w:p>
-      <w:pPr>
-        <w:pStyle w:val="a4"/>
-      </w:pPr>
-      <w:r>
-        <w:t>Данный раздел на текущий момент находится в разработке.</w:t>
+        <w:t xml:space="preserve">Данный раздел отображает </w:t>
+      </w:r>
+      <w:r>
+        <w:t>оставленные номера телефона. Есть возможность просмотреть историю диалога с пользователем и удалить имеющиеся номера.</w:t>
+      </w:r>
+    </w:p>
+    <w:p>
+      <w:pPr>
+        <w:rPr>
+          <w:rFonts w:ascii="Times New Roman" w:hAnsi="Times New Roman" w:cs="Times New Roman"/>
+          <w:sz w:val="24"/>
+          <w:szCs w:val="24"/>
+        </w:rPr>
+      </w:pPr>
+      <w:r>
+        <w:br w:type="page"/>
       </w:r>
     </w:p>
     <w:p>
       <w:pPr>
         <w:pStyle w:val="a"/>
       </w:pPr>
-      <w:bookmarkStart w:id="11" w:name="_Toc62914512"/>
+      <w:bookmarkStart w:id="11" w:name="_Toc63024097"/>
       <w:r>
         <w:lastRenderedPageBreak/>
         <w:t xml:space="preserve">Работа с панелью </w:t>
@@ -3637,7 +3553,7 @@
       <w:pPr>
         <w:pStyle w:val="2"/>
       </w:pPr>
-      <w:bookmarkStart w:id="12" w:name="_Toc62914513"/>
+      <w:bookmarkStart w:id="12" w:name="_Toc63024098"/>
       <w:r>
         <w:t xml:space="preserve">Идентификация в панели </w:t>
       </w:r>
@@ -3749,7 +3665,7 @@
       <w:pPr>
         <w:pStyle w:val="2"/>
       </w:pPr>
-      <w:bookmarkStart w:id="13" w:name="_Toc62914514"/>
+      <w:bookmarkStart w:id="13" w:name="_Toc63024099"/>
       <w:r>
         <w:t>Добавление вопросов</w:t>
       </w:r>
@@ -4329,7 +4245,7 @@
       <w:pPr>
         <w:pStyle w:val="2"/>
       </w:pPr>
-      <w:bookmarkStart w:id="14" w:name="_Toc62914515"/>
+      <w:bookmarkStart w:id="14" w:name="_Toc63024100"/>
       <w:r>
         <w:t>Изменение вопросов</w:t>
       </w:r>
@@ -4721,7 +4637,7 @@
       <w:pPr>
         <w:pStyle w:val="2"/>
       </w:pPr>
-      <w:bookmarkStart w:id="15" w:name="_Toc62914516"/>
+      <w:bookmarkStart w:id="15" w:name="_Toc63024101"/>
       <w:r>
         <w:t>Удаление вопросов</w:t>
       </w:r>
@@ -4943,7 +4859,21 @@
           <w:b/>
           <w:bCs/>
         </w:rPr>
-        <w:t>Внимание! При удалении вопроса удаляется сам вопрос, ответ с ним имеющийся и поддерево</w:t>
+        <w:t>Внимание! При удалении вопроса удаляется сам вопрос, ответ</w:t>
+      </w:r>
+      <w:r>
+        <w:rPr>
+          <w:b/>
+          <w:bCs/>
+        </w:rPr>
+        <w:t xml:space="preserve"> </w:t>
+      </w:r>
+      <w:r>
+        <w:rPr>
+          <w:b/>
+          <w:bCs/>
+        </w:rPr>
+        <w:t>с ним имеющийся и поддерево</w:t>
       </w:r>
       <w:r>
         <w:rPr>
@@ -5145,7 +5075,7 @@
       <w:pPr>
         <w:pStyle w:val="2"/>
       </w:pPr>
-      <w:bookmarkStart w:id="16" w:name="_Toc62914517"/>
+      <w:bookmarkStart w:id="16" w:name="_Toc63024102"/>
       <w:r>
         <w:lastRenderedPageBreak/>
         <w:t>Сортировка вопросов</w:t>
@@ -5300,9 +5230,9 @@
           <w:noProof/>
         </w:rPr>
         <w:drawing>
-          <wp:inline distT="0" distB="0" distL="0" distR="0" wp14:anchorId="10051CE1" wp14:editId="3C4411DE">
-            <wp:extent cx="3673183" cy="800100"/>
-            <wp:effectExtent l="0" t="0" r="3810" b="0"/>
+          <wp:inline distT="0" distB="0" distL="0" distR="0" wp14:anchorId="10051CE1" wp14:editId="087953F3">
+            <wp:extent cx="3268980" cy="712055"/>
+            <wp:effectExtent l="0" t="0" r="7620" b="0"/>
             <wp:docPr id="25" name="Рисунок 25"/>
             <wp:cNvGraphicFramePr>
               <a:graphicFrameLocks xmlns:a="http://schemas.openxmlformats.org/drawingml/2006/main" noChangeAspect="1"/>
@@ -5323,7 +5253,7 @@
                   <pic:spPr>
                     <a:xfrm>
                       <a:off x="0" y="0"/>
-                      <a:ext cx="3692875" cy="804389"/>
+                      <a:ext cx="3317438" cy="722610"/>
                     </a:xfrm>
                     <a:prstGeom prst="rect">
                       <a:avLst/>
@@ -5368,7 +5298,7 @@
       <w:pPr>
         <w:pStyle w:val="2"/>
       </w:pPr>
-      <w:bookmarkStart w:id="17" w:name="_Toc62914518"/>
+      <w:bookmarkStart w:id="17" w:name="_Toc63024103"/>
       <w:r>
         <w:lastRenderedPageBreak/>
         <w:t>Работа с ключами</w:t>
@@ -5546,7 +5476,7 @@
       <w:pPr>
         <w:pStyle w:val="2"/>
       </w:pPr>
-      <w:bookmarkStart w:id="18" w:name="_Toc62914519"/>
+      <w:bookmarkStart w:id="18" w:name="_Toc63024104"/>
       <w:r>
         <w:t>Работа с номерами телефонов</w:t>
       </w:r>
@@ -5557,15 +5487,315 @@
         <w:pStyle w:val="a4"/>
       </w:pPr>
       <w:r>
-        <w:t>Данный модуль на текущий момент находится на стадии разработки.</w:t>
+        <w:t>Таблица телефонов состоит из следующих элементов: самого номера телефона, кнопки «Посмотреть историю», открывающую историю диалога бота с пользователем, даты оставления номера телефона через чат-бот и кнопки «Удалить» (рис. 3.21).</w:t>
+      </w:r>
+    </w:p>
+    <w:p>
+      <w:pPr>
+        <w:pStyle w:val="af9"/>
+      </w:pPr>
+      <w:r>
+        <w:rPr>
+          <w:noProof/>
+        </w:rPr>
+        <w:drawing>
+          <wp:inline distT="0" distB="0" distL="0" distR="0" wp14:anchorId="21B3FF50" wp14:editId="31C50950">
+            <wp:extent cx="6116955" cy="1059815"/>
+            <wp:effectExtent l="0" t="0" r="0" b="6985"/>
+            <wp:docPr id="34" name="Рисунок 34"/>
+            <wp:cNvGraphicFramePr>
+              <a:graphicFrameLocks xmlns:a="http://schemas.openxmlformats.org/drawingml/2006/main" noChangeAspect="1"/>
+            </wp:cNvGraphicFramePr>
+            <a:graphic xmlns:a="http://schemas.openxmlformats.org/drawingml/2006/main">
+              <a:graphicData uri="http://schemas.openxmlformats.org/drawingml/2006/picture">
+                <pic:pic xmlns:pic="http://schemas.openxmlformats.org/drawingml/2006/picture">
+                  <pic:nvPicPr>
+                    <pic:cNvPr id="0" name="Picture 3"/>
+                    <pic:cNvPicPr>
+                      <a:picLocks noChangeAspect="1" noChangeArrowheads="1"/>
+                    </pic:cNvPicPr>
+                  </pic:nvPicPr>
+                  <pic:blipFill>
+                    <a:blip r:embed="rId35" cstate="print">
+                      <a:extLst>
+                        <a:ext uri="{28A0092B-C50C-407E-A947-70E740481C1C}">
+                          <a14:useLocalDpi xmlns:a14="http://schemas.microsoft.com/office/drawing/2010/main" val="0"/>
+                        </a:ext>
+                      </a:extLst>
+                    </a:blip>
+                    <a:srcRect/>
+                    <a:stretch>
+                      <a:fillRect/>
+                    </a:stretch>
+                  </pic:blipFill>
+                  <pic:spPr bwMode="auto">
+                    <a:xfrm>
+                      <a:off x="0" y="0"/>
+                      <a:ext cx="6116955" cy="1059815"/>
+                    </a:xfrm>
+                    <a:prstGeom prst="rect">
+                      <a:avLst/>
+                    </a:prstGeom>
+                    <a:noFill/>
+                    <a:ln>
+                      <a:noFill/>
+                    </a:ln>
+                  </pic:spPr>
+                </pic:pic>
+              </a:graphicData>
+            </a:graphic>
+          </wp:inline>
+        </w:drawing>
+      </w:r>
+    </w:p>
+    <w:p>
+      <w:pPr>
+        <w:pStyle w:val="af9"/>
+      </w:pPr>
+      <w:r>
+        <w:t>Рисунок 3.21 – Действия с телефонами</w:t>
+      </w:r>
+    </w:p>
+    <w:p>
+      <w:pPr>
+        <w:pStyle w:val="a4"/>
+      </w:pPr>
+      <w:r>
+        <w:t>При нажатии на кнопку «Посмотреть историю» появляется модальное окно с историей диалога.</w:t>
+      </w:r>
+    </w:p>
+    <w:p>
+      <w:pPr>
+        <w:rPr>
+          <w:rFonts w:ascii="Times New Roman" w:hAnsi="Times New Roman" w:cs="Times New Roman"/>
+          <w:sz w:val="24"/>
+          <w:szCs w:val="24"/>
+        </w:rPr>
+      </w:pPr>
+      <w:r>
+        <w:br w:type="page"/>
+      </w:r>
+    </w:p>
+    <w:p>
+      <w:pPr>
+        <w:pStyle w:val="a4"/>
+      </w:pPr>
+      <w:r>
+        <w:lastRenderedPageBreak/>
+        <w:t>Окно с выводом истории продемонстрировано на рисунке 3.22.</w:t>
+      </w:r>
+    </w:p>
+    <w:p>
+      <w:pPr>
+        <w:pStyle w:val="af9"/>
+      </w:pPr>
+      <w:r>
+        <w:rPr>
+          <w:noProof/>
+        </w:rPr>
+        <w:drawing>
+          <wp:inline distT="0" distB="0" distL="0" distR="0" wp14:anchorId="2F20D7E3" wp14:editId="32612E91">
+            <wp:extent cx="6120130" cy="3180080"/>
+            <wp:effectExtent l="0" t="0" r="0" b="1270"/>
+            <wp:docPr id="35" name="Рисунок 35"/>
+            <wp:cNvGraphicFramePr>
+              <a:graphicFrameLocks xmlns:a="http://schemas.openxmlformats.org/drawingml/2006/main" noChangeAspect="1"/>
+            </wp:cNvGraphicFramePr>
+            <a:graphic xmlns:a="http://schemas.openxmlformats.org/drawingml/2006/main">
+              <a:graphicData uri="http://schemas.openxmlformats.org/drawingml/2006/picture">
+                <pic:pic xmlns:pic="http://schemas.openxmlformats.org/drawingml/2006/picture">
+                  <pic:nvPicPr>
+                    <pic:cNvPr id="1" name=""/>
+                    <pic:cNvPicPr/>
+                  </pic:nvPicPr>
+                  <pic:blipFill>
+                    <a:blip r:embed="rId36"/>
+                    <a:stretch>
+                      <a:fillRect/>
+                    </a:stretch>
+                  </pic:blipFill>
+                  <pic:spPr>
+                    <a:xfrm>
+                      <a:off x="0" y="0"/>
+                      <a:ext cx="6120130" cy="3180080"/>
+                    </a:xfrm>
+                    <a:prstGeom prst="rect">
+                      <a:avLst/>
+                    </a:prstGeom>
+                  </pic:spPr>
+                </pic:pic>
+              </a:graphicData>
+            </a:graphic>
+          </wp:inline>
+        </w:drawing>
+      </w:r>
+    </w:p>
+    <w:p>
+      <w:pPr>
+        <w:pStyle w:val="af9"/>
+      </w:pPr>
+      <w:r>
+        <w:t>Рисунок 3.22 – Показ истории диалога чат-бота с пользователем</w:t>
+      </w:r>
+    </w:p>
+    <w:p>
+      <w:pPr>
+        <w:pStyle w:val="a4"/>
+      </w:pPr>
+      <w:r>
+        <w:t>Для закрытия данного окна нужно нажать кнопку «Закрыть» или крестик, расположенный в правом верхнем углу.</w:t>
+      </w:r>
+    </w:p>
+    <w:p>
+      <w:pPr>
+        <w:pStyle w:val="a4"/>
+        <w:rPr>
+          <w:b/>
+          <w:bCs/>
+        </w:rPr>
+      </w:pPr>
+      <w:r>
+        <w:t xml:space="preserve">Для удаления </w:t>
+      </w:r>
+      <w:r>
+        <w:t>строки с номером телефона</w:t>
+      </w:r>
+      <w:r>
+        <w:t xml:space="preserve"> нужно нажать кнопку удалить у </w:t>
+      </w:r>
+      <w:r>
+        <w:t xml:space="preserve">нужной строки. </w:t>
+      </w:r>
+      <w:r>
+        <w:t xml:space="preserve">После нажатия </w:t>
+      </w:r>
+      <w:r>
+        <w:t>номер телефона</w:t>
+      </w:r>
+      <w:r>
+        <w:t xml:space="preserve"> сразу удалится, </w:t>
+      </w:r>
+      <w:r>
+        <w:rPr>
+          <w:b/>
+          <w:bCs/>
+        </w:rPr>
+        <w:t>окна с предупреждением об этом не появится.</w:t>
+      </w:r>
+    </w:p>
+    <w:p>
+      <w:pPr>
+        <w:pStyle w:val="a4"/>
+      </w:pPr>
+      <w:r>
+        <w:t>Для удаления всех данных о номерах телефонов нужно нажать кнопку «Удалить все данные о телефонах» (рис. 3.23).</w:t>
+      </w:r>
+    </w:p>
+    <w:p>
+      <w:pPr>
+        <w:pStyle w:val="af9"/>
+      </w:pPr>
+      <w:r>
+        <w:drawing>
+          <wp:inline distT="0" distB="0" distL="0" distR="0" wp14:anchorId="2D8E592C" wp14:editId="742C3F6F">
+            <wp:extent cx="6120130" cy="724535"/>
+            <wp:effectExtent l="0" t="0" r="0" b="0"/>
+            <wp:docPr id="6" name="Рисунок 6"/>
+            <wp:cNvGraphicFramePr>
+              <a:graphicFrameLocks xmlns:a="http://schemas.openxmlformats.org/drawingml/2006/main" noChangeAspect="1"/>
+            </wp:cNvGraphicFramePr>
+            <a:graphic xmlns:a="http://schemas.openxmlformats.org/drawingml/2006/main">
+              <a:graphicData uri="http://schemas.openxmlformats.org/drawingml/2006/picture">
+                <pic:pic xmlns:pic="http://schemas.openxmlformats.org/drawingml/2006/picture">
+                  <pic:nvPicPr>
+                    <pic:cNvPr id="1" name=""/>
+                    <pic:cNvPicPr/>
+                  </pic:nvPicPr>
+                  <pic:blipFill>
+                    <a:blip r:embed="rId37"/>
+                    <a:stretch>
+                      <a:fillRect/>
+                    </a:stretch>
+                  </pic:blipFill>
+                  <pic:spPr>
+                    <a:xfrm>
+                      <a:off x="0" y="0"/>
+                      <a:ext cx="6120130" cy="724535"/>
+                    </a:xfrm>
+                    <a:prstGeom prst="rect">
+                      <a:avLst/>
+                    </a:prstGeom>
+                  </pic:spPr>
+                </pic:pic>
+              </a:graphicData>
+            </a:graphic>
+          </wp:inline>
+        </w:drawing>
+      </w:r>
+    </w:p>
+    <w:p>
+      <w:pPr>
+        <w:pStyle w:val="af9"/>
+      </w:pPr>
+      <w:r>
+        <w:t>Рисунок 3.23 – Действия с телефонами</w:t>
+      </w:r>
+    </w:p>
+    <w:p>
+      <w:pPr>
+        <w:pStyle w:val="a4"/>
+        <w:rPr>
+          <w:b/>
+          <w:bCs/>
+        </w:rPr>
+      </w:pPr>
+      <w:r>
+        <w:rPr>
+          <w:b/>
+          <w:bCs/>
+        </w:rPr>
+        <w:t xml:space="preserve">При нажатии на данную кнопку удалятся все данные об оставленных номерах телефонов, окна с предупреждением об </w:t>
+      </w:r>
+      <w:r>
+        <w:rPr>
+          <w:b/>
+          <w:bCs/>
+        </w:rPr>
+        <w:t xml:space="preserve">удалении </w:t>
+      </w:r>
+      <w:r>
+        <w:rPr>
+          <w:b/>
+          <w:bCs/>
+        </w:rPr>
+        <w:t>не появится.</w:t>
+      </w:r>
+    </w:p>
+    <w:p>
+      <w:pPr>
+        <w:rPr>
+          <w:rFonts w:ascii="Times New Roman" w:hAnsi="Times New Roman" w:cs="Times New Roman"/>
+          <w:b/>
+          <w:bCs/>
+          <w:sz w:val="24"/>
+          <w:szCs w:val="24"/>
+        </w:rPr>
+      </w:pPr>
+      <w:r>
+        <w:rPr>
+          <w:b/>
+          <w:bCs/>
+        </w:rPr>
+        <w:br w:type="page"/>
       </w:r>
     </w:p>
     <w:p>
       <w:pPr>
         <w:pStyle w:val="2"/>
       </w:pPr>
-      <w:bookmarkStart w:id="19" w:name="_Toc62914520"/>
-      <w:r>
+      <w:bookmarkStart w:id="19" w:name="_Toc63024105"/>
+      <w:r>
+        <w:lastRenderedPageBreak/>
         <w:t>Выход из панели администрирования</w:t>
       </w:r>
       <w:bookmarkEnd w:id="19"/>
@@ -5575,7 +5805,13 @@
         <w:pStyle w:val="a4"/>
       </w:pPr>
       <w:r>
-        <w:t>Для выхода из панели администратора необходимо нажать кнопку «Выход», расположенную в правом верхнем углу, самая правая кнопка в списке разделов (рис. 3.21).</w:t>
+        <w:t>Для выхода из панели администратора необходимо нажать кнопку «Выход», расположенную в правом верхнем углу, самая правая кнопка в списке разделов (рис. 3.2</w:t>
+      </w:r>
+      <w:r>
+        <w:t>4</w:t>
+      </w:r>
+      <w:r>
+        <w:t>).</w:t>
       </w:r>
     </w:p>
     <w:p>
@@ -5604,7 +5840,7 @@
                     </pic:cNvPicPr>
                   </pic:nvPicPr>
                   <pic:blipFill>
-                    <a:blip r:embed="rId35" cstate="print">
+                    <a:blip r:embed="rId38" cstate="print">
                       <a:extLst>
                         <a:ext uri="{28A0092B-C50C-407E-A947-70E740481C1C}">
                           <a14:useLocalDpi xmlns:a14="http://schemas.microsoft.com/office/drawing/2010/main" val="0"/>
@@ -5641,7 +5877,13 @@
         <w:pStyle w:val="af9"/>
       </w:pPr>
       <w:r>
-        <w:t>Рисунок 3.21 – Выход из панели администратора</w:t>
+        <w:t>Рисунок 3.2</w:t>
+      </w:r>
+      <w:r>
+        <w:t>4</w:t>
+      </w:r>
+      <w:r>
+        <w:t xml:space="preserve"> – Выход из панели администратора</w:t>
       </w:r>
     </w:p>
     <w:p>
@@ -5654,28 +5896,11 @@
     </w:p>
     <w:p>
       <w:pPr>
-        <w:pStyle w:val="a4"/>
-      </w:pPr>
-    </w:p>
-    <w:p>
-      <w:pPr>
-        <w:pStyle w:val="a4"/>
-      </w:pPr>
-    </w:p>
-    <w:p>
-      <w:pPr>
-        <w:pStyle w:val="a"/>
-      </w:pPr>
-      <w:bookmarkStart w:id="20" w:name="_Toc62914521"/>
-      <w:r>
-        <w:lastRenderedPageBreak/>
-        <w:t>Дополнительно</w:t>
-      </w:r>
-      <w:bookmarkEnd w:id="20"/>
-    </w:p>
-    <w:p>
-      <w:pPr>
-        <w:pStyle w:val="a4"/>
+        <w:rPr>
+          <w:rFonts w:ascii="Times New Roman" w:hAnsi="Times New Roman" w:cs="Times New Roman"/>
+          <w:sz w:val="24"/>
+          <w:szCs w:val="24"/>
+        </w:rPr>
       </w:pPr>
     </w:p>
     <w:sectPr>
